--- a/Tuan3/Design Pattern.docx
+++ b/Tuan3/Design Pattern.docx
@@ -1012,6 +1012,54 @@
     </w:p>
     <w:p>
       <w:pPr>
+        <w:rPr>
+          <w:rFonts w:ascii="Times New Roman" w:hAnsi="Times New Roman" w:cs="Times New Roman"/>
+        </w:rPr>
+      </w:pPr>
+      <w:r>
+        <w:rPr>
+          <w:rFonts w:ascii="Times New Roman" w:hAnsi="Times New Roman" w:cs="Times New Roman"/>
+        </w:rPr>
+        <w:lastRenderedPageBreak/>
+        <w:drawing>
+          <wp:inline distT="0" distB="0" distL="0" distR="0" wp14:anchorId="007793F5" wp14:editId="01CDD316">
+            <wp:extent cx="5943600" cy="3329305"/>
+            <wp:effectExtent l="0" t="0" r="0" b="4445"/>
+            <wp:docPr id="3" name="Picture 3"/>
+            <wp:cNvGraphicFramePr>
+              <a:graphicFrameLocks xmlns:a="http://schemas.openxmlformats.org/drawingml/2006/main" noChangeAspect="1"/>
+            </wp:cNvGraphicFramePr>
+            <a:graphic xmlns:a="http://schemas.openxmlformats.org/drawingml/2006/main">
+              <a:graphicData uri="http://schemas.openxmlformats.org/drawingml/2006/picture">
+                <pic:pic xmlns:pic="http://schemas.openxmlformats.org/drawingml/2006/picture">
+                  <pic:nvPicPr>
+                    <pic:cNvPr id="1" name=""/>
+                    <pic:cNvPicPr/>
+                  </pic:nvPicPr>
+                  <pic:blipFill>
+                    <a:blip r:embed="rId6"/>
+                    <a:stretch>
+                      <a:fillRect/>
+                    </a:stretch>
+                  </pic:blipFill>
+                  <pic:spPr>
+                    <a:xfrm>
+                      <a:off x="0" y="0"/>
+                      <a:ext cx="5943600" cy="3329305"/>
+                    </a:xfrm>
+                    <a:prstGeom prst="rect">
+                      <a:avLst/>
+                    </a:prstGeom>
+                  </pic:spPr>
+                </pic:pic>
+              </a:graphicData>
+            </a:graphic>
+          </wp:inline>
+        </w:drawing>
+      </w:r>
+    </w:p>
+    <w:p>
+      <w:pPr>
         <w:pStyle w:val="Heading2"/>
       </w:pPr>
       <w:r>
@@ -1052,7 +1100,6 @@
           <w:b/>
           <w:bCs/>
         </w:rPr>
-        <w:lastRenderedPageBreak/>
         <w:t>Ví dụ đời thực:</w:t>
       </w:r>
       <w:r>
@@ -1194,6 +1241,47 @@
           <w:rFonts w:ascii="Times New Roman" w:hAnsi="Times New Roman" w:cs="Times New Roman"/>
         </w:rPr>
       </w:pPr>
+      <w:r>
+        <w:rPr>
+          <w:rFonts w:ascii="Times New Roman" w:hAnsi="Times New Roman" w:cs="Times New Roman"/>
+        </w:rPr>
+        <w:lastRenderedPageBreak/>
+        <w:drawing>
+          <wp:inline distT="0" distB="0" distL="0" distR="0" wp14:anchorId="5BA12C61" wp14:editId="51306C90">
+            <wp:extent cx="5544324" cy="4267796"/>
+            <wp:effectExtent l="0" t="0" r="0" b="0"/>
+            <wp:docPr id="2" name="Picture 2"/>
+            <wp:cNvGraphicFramePr>
+              <a:graphicFrameLocks xmlns:a="http://schemas.openxmlformats.org/drawingml/2006/main" noChangeAspect="1"/>
+            </wp:cNvGraphicFramePr>
+            <a:graphic xmlns:a="http://schemas.openxmlformats.org/drawingml/2006/main">
+              <a:graphicData uri="http://schemas.openxmlformats.org/drawingml/2006/picture">
+                <pic:pic xmlns:pic="http://schemas.openxmlformats.org/drawingml/2006/picture">
+                  <pic:nvPicPr>
+                    <pic:cNvPr id="1" name=""/>
+                    <pic:cNvPicPr/>
+                  </pic:nvPicPr>
+                  <pic:blipFill>
+                    <a:blip r:embed="rId7"/>
+                    <a:stretch>
+                      <a:fillRect/>
+                    </a:stretch>
+                  </pic:blipFill>
+                  <pic:spPr>
+                    <a:xfrm>
+                      <a:off x="0" y="0"/>
+                      <a:ext cx="5544324" cy="4267796"/>
+                    </a:xfrm>
+                    <a:prstGeom prst="rect">
+                      <a:avLst/>
+                    </a:prstGeom>
+                  </pic:spPr>
+                </pic:pic>
+              </a:graphicData>
+            </a:graphic>
+          </wp:inline>
+        </w:drawing>
+      </w:r>
     </w:p>
     <w:sectPr>
       <w:pgSz w:w="12240" w:h="15840"/>

--- a/Tuan3/Design Pattern.docx
+++ b/Tuan3/Design Pattern.docx
@@ -972,6 +972,7 @@
       <w:r>
         <w:rPr>
           <w:rFonts w:ascii="Times New Roman" w:hAnsi="Times New Roman" w:cs="Times New Roman"/>
+          <w:noProof/>
         </w:rPr>
         <w:drawing>
           <wp:inline distT="0" distB="0" distL="0" distR="0" wp14:anchorId="3B0663D6" wp14:editId="07E69CF0">
@@ -1019,6 +1020,7 @@
       <w:r>
         <w:rPr>
           <w:rFonts w:ascii="Times New Roman" w:hAnsi="Times New Roman" w:cs="Times New Roman"/>
+          <w:noProof/>
         </w:rPr>
         <w:lastRenderedPageBreak/>
         <w:drawing>
@@ -1119,7 +1121,7 @@
     <w:p>
       <w:r>
         <w:pict w14:anchorId="4A048A35">
-          <v:rect id="_x0000_i1037" style="width:0;height:1.5pt" o:hralign="center" o:hrstd="t" o:hr="t" fillcolor="#a0a0a0" stroked="f"/>
+          <v:rect id="_x0000_i1029" style="width:0;height:1.5pt" o:hralign="center" o:hrstd="t" o:hr="t" fillcolor="#a0a0a0" stroked="f"/>
         </w:pict>
       </w:r>
     </w:p>
@@ -1244,6 +1246,7 @@
       <w:r>
         <w:rPr>
           <w:rFonts w:ascii="Times New Roman" w:hAnsi="Times New Roman" w:cs="Times New Roman"/>
+          <w:noProof/>
         </w:rPr>
         <w:lastRenderedPageBreak/>
         <w:drawing>
@@ -1271,6 +1274,262 @@
                     <a:xfrm>
                       <a:off x="0" y="0"/>
                       <a:ext cx="5544324" cy="4267796"/>
+                    </a:xfrm>
+                    <a:prstGeom prst="rect">
+                      <a:avLst/>
+                    </a:prstGeom>
+                  </pic:spPr>
+                </pic:pic>
+              </a:graphicData>
+            </a:graphic>
+          </wp:inline>
+        </w:drawing>
+      </w:r>
+    </w:p>
+    <w:p>
+      <w:pPr>
+        <w:rPr>
+          <w:rFonts w:ascii="Times New Roman" w:hAnsi="Times New Roman" w:cs="Times New Roman"/>
+        </w:rPr>
+      </w:pPr>
+      <w:r>
+        <w:rPr>
+          <w:rFonts w:ascii="Times New Roman" w:hAnsi="Times New Roman" w:cs="Times New Roman"/>
+        </w:rPr>
+        <w:t>Retry</w:t>
+      </w:r>
+    </w:p>
+    <w:p>
+      <w:pPr>
+        <w:rPr>
+          <w:rFonts w:ascii="Times New Roman" w:hAnsi="Times New Roman" w:cs="Times New Roman"/>
+        </w:rPr>
+      </w:pPr>
+      <w:r>
+        <w:rPr>
+          <w:rFonts w:ascii="Times New Roman" w:hAnsi="Times New Roman" w:cs="Times New Roman"/>
+        </w:rPr>
+        <w:lastRenderedPageBreak/>
+        <w:drawing>
+          <wp:inline distT="0" distB="0" distL="0" distR="0" wp14:anchorId="2CA82D70" wp14:editId="27CA1EDC">
+            <wp:extent cx="5943600" cy="3561715"/>
+            <wp:effectExtent l="0" t="0" r="0" b="635"/>
+            <wp:docPr id="4" name="Picture 4"/>
+            <wp:cNvGraphicFramePr>
+              <a:graphicFrameLocks xmlns:a="http://schemas.openxmlformats.org/drawingml/2006/main" noChangeAspect="1"/>
+            </wp:cNvGraphicFramePr>
+            <a:graphic xmlns:a="http://schemas.openxmlformats.org/drawingml/2006/main">
+              <a:graphicData uri="http://schemas.openxmlformats.org/drawingml/2006/picture">
+                <pic:pic xmlns:pic="http://schemas.openxmlformats.org/drawingml/2006/picture">
+                  <pic:nvPicPr>
+                    <pic:cNvPr id="1" name=""/>
+                    <pic:cNvPicPr/>
+                  </pic:nvPicPr>
+                  <pic:blipFill>
+                    <a:blip r:embed="rId8"/>
+                    <a:stretch>
+                      <a:fillRect/>
+                    </a:stretch>
+                  </pic:blipFill>
+                  <pic:spPr>
+                    <a:xfrm>
+                      <a:off x="0" y="0"/>
+                      <a:ext cx="5943600" cy="3561715"/>
+                    </a:xfrm>
+                    <a:prstGeom prst="rect">
+                      <a:avLst/>
+                    </a:prstGeom>
+                  </pic:spPr>
+                </pic:pic>
+              </a:graphicData>
+            </a:graphic>
+          </wp:inline>
+        </w:drawing>
+      </w:r>
+      <w:r>
+        <w:rPr>
+          <w:rFonts w:ascii="Times New Roman" w:hAnsi="Times New Roman" w:cs="Times New Roman"/>
+        </w:rPr>
+        <w:drawing>
+          <wp:inline distT="0" distB="0" distL="0" distR="0" wp14:anchorId="420B4F90" wp14:editId="0E680B85">
+            <wp:extent cx="5943600" cy="3318510"/>
+            <wp:effectExtent l="0" t="0" r="0" b="0"/>
+            <wp:docPr id="5" name="Picture 5"/>
+            <wp:cNvGraphicFramePr>
+              <a:graphicFrameLocks xmlns:a="http://schemas.openxmlformats.org/drawingml/2006/main" noChangeAspect="1"/>
+            </wp:cNvGraphicFramePr>
+            <a:graphic xmlns:a="http://schemas.openxmlformats.org/drawingml/2006/main">
+              <a:graphicData uri="http://schemas.openxmlformats.org/drawingml/2006/picture">
+                <pic:pic xmlns:pic="http://schemas.openxmlformats.org/drawingml/2006/picture">
+                  <pic:nvPicPr>
+                    <pic:cNvPr id="1" name=""/>
+                    <pic:cNvPicPr/>
+                  </pic:nvPicPr>
+                  <pic:blipFill>
+                    <a:blip r:embed="rId9"/>
+                    <a:stretch>
+                      <a:fillRect/>
+                    </a:stretch>
+                  </pic:blipFill>
+                  <pic:spPr>
+                    <a:xfrm>
+                      <a:off x="0" y="0"/>
+                      <a:ext cx="5943600" cy="3318510"/>
+                    </a:xfrm>
+                    <a:prstGeom prst="rect">
+                      <a:avLst/>
+                    </a:prstGeom>
+                  </pic:spPr>
+                </pic:pic>
+              </a:graphicData>
+            </a:graphic>
+          </wp:inline>
+        </w:drawing>
+      </w:r>
+      <w:r>
+        <w:rPr>
+          <w:rFonts w:ascii="Times New Roman" w:hAnsi="Times New Roman" w:cs="Times New Roman"/>
+        </w:rPr>
+        <w:lastRenderedPageBreak/>
+        <w:drawing>
+          <wp:inline distT="0" distB="0" distL="0" distR="0" wp14:anchorId="4C8505AC" wp14:editId="59684490">
+            <wp:extent cx="5943600" cy="3340735"/>
+            <wp:effectExtent l="0" t="0" r="0" b="0"/>
+            <wp:docPr id="6" name="Picture 6"/>
+            <wp:cNvGraphicFramePr>
+              <a:graphicFrameLocks xmlns:a="http://schemas.openxmlformats.org/drawingml/2006/main" noChangeAspect="1"/>
+            </wp:cNvGraphicFramePr>
+            <a:graphic xmlns:a="http://schemas.openxmlformats.org/drawingml/2006/main">
+              <a:graphicData uri="http://schemas.openxmlformats.org/drawingml/2006/picture">
+                <pic:pic xmlns:pic="http://schemas.openxmlformats.org/drawingml/2006/picture">
+                  <pic:nvPicPr>
+                    <pic:cNvPr id="1" name=""/>
+                    <pic:cNvPicPr/>
+                  </pic:nvPicPr>
+                  <pic:blipFill>
+                    <a:blip r:embed="rId10"/>
+                    <a:stretch>
+                      <a:fillRect/>
+                    </a:stretch>
+                  </pic:blipFill>
+                  <pic:spPr>
+                    <a:xfrm>
+                      <a:off x="0" y="0"/>
+                      <a:ext cx="5943600" cy="3340735"/>
+                    </a:xfrm>
+                    <a:prstGeom prst="rect">
+                      <a:avLst/>
+                    </a:prstGeom>
+                  </pic:spPr>
+                </pic:pic>
+              </a:graphicData>
+            </a:graphic>
+          </wp:inline>
+        </w:drawing>
+      </w:r>
+      <w:r>
+        <w:rPr>
+          <w:rFonts w:ascii="Times New Roman" w:hAnsi="Times New Roman" w:cs="Times New Roman"/>
+        </w:rPr>
+        <w:drawing>
+          <wp:inline distT="0" distB="0" distL="0" distR="0" wp14:anchorId="51437B87" wp14:editId="5BC4C6B3">
+            <wp:extent cx="5943600" cy="3342005"/>
+            <wp:effectExtent l="0" t="0" r="0" b="0"/>
+            <wp:docPr id="7" name="Picture 7"/>
+            <wp:cNvGraphicFramePr>
+              <a:graphicFrameLocks xmlns:a="http://schemas.openxmlformats.org/drawingml/2006/main" noChangeAspect="1"/>
+            </wp:cNvGraphicFramePr>
+            <a:graphic xmlns:a="http://schemas.openxmlformats.org/drawingml/2006/main">
+              <a:graphicData uri="http://schemas.openxmlformats.org/drawingml/2006/picture">
+                <pic:pic xmlns:pic="http://schemas.openxmlformats.org/drawingml/2006/picture">
+                  <pic:nvPicPr>
+                    <pic:cNvPr id="1" name=""/>
+                    <pic:cNvPicPr/>
+                  </pic:nvPicPr>
+                  <pic:blipFill>
+                    <a:blip r:embed="rId11"/>
+                    <a:stretch>
+                      <a:fillRect/>
+                    </a:stretch>
+                  </pic:blipFill>
+                  <pic:spPr>
+                    <a:xfrm>
+                      <a:off x="0" y="0"/>
+                      <a:ext cx="5943600" cy="3342005"/>
+                    </a:xfrm>
+                    <a:prstGeom prst="rect">
+                      <a:avLst/>
+                    </a:prstGeom>
+                  </pic:spPr>
+                </pic:pic>
+              </a:graphicData>
+            </a:graphic>
+          </wp:inline>
+        </w:drawing>
+      </w:r>
+    </w:p>
+    <w:p>
+      <w:pPr>
+        <w:rPr>
+          <w:rFonts w:ascii="Times New Roman" w:hAnsi="Times New Roman" w:cs="Times New Roman"/>
+        </w:rPr>
+      </w:pPr>
+    </w:p>
+    <w:p>
+      <w:pPr>
+        <w:rPr>
+          <w:rFonts w:ascii="Times New Roman" w:hAnsi="Times New Roman" w:cs="Times New Roman"/>
+        </w:rPr>
+      </w:pPr>
+    </w:p>
+    <w:p>
+      <w:pPr>
+        <w:rPr>
+          <w:rFonts w:ascii="Times New Roman" w:hAnsi="Times New Roman" w:cs="Times New Roman"/>
+        </w:rPr>
+      </w:pPr>
+      <w:r>
+        <w:rPr>
+          <w:rFonts w:ascii="Times New Roman" w:hAnsi="Times New Roman" w:cs="Times New Roman"/>
+        </w:rPr>
+        <w:lastRenderedPageBreak/>
+        <w:t>JWT</w:t>
+      </w:r>
+      <w:r>
+        <w:rPr>
+          <w:rFonts w:ascii="Times New Roman" w:hAnsi="Times New Roman" w:cs="Times New Roman"/>
+        </w:rPr>
+        <w:br/>
+      </w:r>
+      <w:r>
+        <w:rPr>
+          <w:rFonts w:ascii="Times New Roman" w:hAnsi="Times New Roman" w:cs="Times New Roman"/>
+        </w:rPr>
+        <w:drawing>
+          <wp:inline distT="0" distB="0" distL="0" distR="0" wp14:anchorId="0E541535" wp14:editId="17C946EE">
+            <wp:extent cx="5943600" cy="3354705"/>
+            <wp:effectExtent l="0" t="0" r="0" b="0"/>
+            <wp:docPr id="9" name="Picture 9"/>
+            <wp:cNvGraphicFramePr>
+              <a:graphicFrameLocks xmlns:a="http://schemas.openxmlformats.org/drawingml/2006/main" noChangeAspect="1"/>
+            </wp:cNvGraphicFramePr>
+            <a:graphic xmlns:a="http://schemas.openxmlformats.org/drawingml/2006/main">
+              <a:graphicData uri="http://schemas.openxmlformats.org/drawingml/2006/picture">
+                <pic:pic xmlns:pic="http://schemas.openxmlformats.org/drawingml/2006/picture">
+                  <pic:nvPicPr>
+                    <pic:cNvPr id="1" name=""/>
+                    <pic:cNvPicPr/>
+                  </pic:nvPicPr>
+                  <pic:blipFill>
+                    <a:blip r:embed="rId12"/>
+                    <a:stretch>
+                      <a:fillRect/>
+                    </a:stretch>
+                  </pic:blipFill>
+                  <pic:spPr>
+                    <a:xfrm>
+                      <a:off x="0" y="0"/>
+                      <a:ext cx="5943600" cy="3354705"/>
                     </a:xfrm>
                     <a:prstGeom prst="rect">
                       <a:avLst/>
